--- a/final_project_report.docx
+++ b/final_project_report.docx
@@ -278,7 +278,19 @@
         <w:ind w:firstLine="274"/>
         <w:jc w:val="both"/>
         <w:rPr>
+          <w:rFonts w:hint="eastAsia"/>
+          <w:color w:val="000000" w:themeColor="text1"/>
+          <w14:textFill>
+            <w14:solidFill>
+              <w14:schemeClr w14:val="tx1"/>
+            </w14:solidFill>
+          </w14:textFill>
+        </w:rPr>
+      </w:pPr>
+      <w:r>
+        <w:rPr>
           <w:b/>
+          <w:i/>
           <w:color w:val="000000" w:themeColor="text1"/>
           <w:sz w:val="18"/>
           <w:szCs w:val="18"/>
@@ -288,20 +300,6 @@
             </w14:solidFill>
           </w14:textFill>
         </w:rPr>
-      </w:pPr>
-      <w:r>
-        <w:rPr>
-          <w:b/>
-          <w:i/>
-          <w:color w:val="000000" w:themeColor="text1"/>
-          <w:sz w:val="18"/>
-          <w:szCs w:val="18"/>
-          <w14:textFill>
-            <w14:solidFill>
-              <w14:schemeClr w14:val="tx1"/>
-            </w14:solidFill>
-          </w14:textFill>
-        </w:rPr>
         <w:t>Abstract</w:t>
       </w:r>
     </w:p>
@@ -332,103 +330,103 @@
             </w14:solidFill>
           </w14:textFill>
         </w:rPr>
-        <w:t>WanderList is a travel planning and organization application designed to solve the problem of disorganization and stress that often comes with planning and preparing for travel. The application aims to provide a comprehensive and user-friendly solution for organizing travel schedules and packing checklists.</w:t>
-      </w:r>
-    </w:p>
-    <w:p>
-      <w:pPr>
-        <w:tabs>
-          <w:tab w:val="left" w:pos="288"/>
-        </w:tabs>
-        <w:spacing w:after="120" w:line="228" w:lineRule="auto"/>
-        <w:jc w:val="both"/>
-        <w:rPr>
-          <w:rFonts w:hint="eastAsia"/>
-          <w:color w:val="000000" w:themeColor="text1"/>
-          <w14:textFill>
-            <w14:solidFill>
-              <w14:schemeClr w14:val="tx1"/>
-            </w14:solidFill>
-          </w14:textFill>
-        </w:rPr>
-      </w:pPr>
-    </w:p>
-    <w:p>
-      <w:pPr>
-        <w:tabs>
-          <w:tab w:val="left" w:pos="288"/>
-        </w:tabs>
-        <w:spacing w:after="120" w:line="228" w:lineRule="auto"/>
-        <w:jc w:val="both"/>
-        <w:rPr>
-          <w:rFonts w:hint="eastAsia"/>
-          <w:color w:val="000000" w:themeColor="text1"/>
-          <w14:textFill>
-            <w14:solidFill>
-              <w14:schemeClr w14:val="tx1"/>
-            </w14:solidFill>
-          </w14:textFill>
-        </w:rPr>
-      </w:pPr>
-      <w:r>
-        <w:rPr>
-          <w:rFonts w:hint="eastAsia"/>
-          <w:color w:val="000000" w:themeColor="text1"/>
-          <w14:textFill>
-            <w14:solidFill>
-              <w14:schemeClr w14:val="tx1"/>
-            </w14:solidFill>
-          </w14:textFill>
-        </w:rPr>
-        <w:t>The application will be developed using JavaFX and will cover various topics from the CSYE6200 course, including class definition, inheritance, polymorphism, abstract classes, interfaces, lists, sets, maps, and iterators. The team will be using Eclipse, Git, Scene Builder, Notion, LucidChart, and Google Drive for task management, documentation, and asset management.</w:t>
-      </w:r>
-    </w:p>
-    <w:p>
-      <w:pPr>
-        <w:tabs>
-          <w:tab w:val="left" w:pos="288"/>
-        </w:tabs>
-        <w:spacing w:after="120" w:line="228" w:lineRule="auto"/>
-        <w:jc w:val="both"/>
-        <w:rPr>
-          <w:rFonts w:hint="eastAsia"/>
-          <w:color w:val="000000" w:themeColor="text1"/>
-          <w14:textFill>
-            <w14:solidFill>
-              <w14:schemeClr w14:val="tx1"/>
-            </w14:solidFill>
-          </w14:textFill>
-        </w:rPr>
-      </w:pPr>
-    </w:p>
-    <w:p>
-      <w:pPr>
-        <w:tabs>
-          <w:tab w:val="left" w:pos="288"/>
-        </w:tabs>
-        <w:spacing w:after="120" w:line="228" w:lineRule="auto"/>
-        <w:jc w:val="both"/>
-        <w:rPr>
-          <w:rFonts w:hint="eastAsia"/>
-          <w:color w:val="000000" w:themeColor="text1"/>
-          <w14:textFill>
-            <w14:solidFill>
-              <w14:schemeClr w14:val="tx1"/>
-            </w14:solidFill>
-          </w14:textFill>
-        </w:rPr>
-      </w:pPr>
-      <w:r>
-        <w:rPr>
-          <w:rFonts w:hint="eastAsia"/>
-          <w:color w:val="000000" w:themeColor="text1"/>
-          <w14:textFill>
-            <w14:solidFill>
-              <w14:schemeClr w14:val="tx1"/>
-            </w14:solidFill>
-          </w14:textFill>
-        </w:rPr>
-        <w:t>The application will allow users to easily add, edit, and view their travel schedules, including flights, hotel reservations, and activities. It will also feature packing checklists that can be customized based on the user's destination and travel duration. The outcome of the project is a fully functional and user-friendly application that simplifies travel planning and organization, reducing the likelihood of missed flights, forgotten items, and overall anxiety.</w:t>
+        <w:t>WanderList is a travel planning and organization application designed to solve the often confusing and stressful problems of travel planning and preparation. The application is designed to provide a comprehensive and user-friendly solution for organizing travel schedules.</w:t>
+      </w:r>
+    </w:p>
+    <w:p>
+      <w:pPr>
+        <w:tabs>
+          <w:tab w:val="left" w:pos="288"/>
+        </w:tabs>
+        <w:spacing w:after="120" w:line="228" w:lineRule="auto"/>
+        <w:jc w:val="both"/>
+        <w:rPr>
+          <w:rFonts w:hint="eastAsia"/>
+          <w:color w:val="000000" w:themeColor="text1"/>
+          <w14:textFill>
+            <w14:solidFill>
+              <w14:schemeClr w14:val="tx1"/>
+            </w14:solidFill>
+          </w14:textFill>
+        </w:rPr>
+      </w:pPr>
+    </w:p>
+    <w:p>
+      <w:pPr>
+        <w:tabs>
+          <w:tab w:val="left" w:pos="288"/>
+        </w:tabs>
+        <w:spacing w:after="120" w:line="228" w:lineRule="auto"/>
+        <w:jc w:val="both"/>
+        <w:rPr>
+          <w:rFonts w:hint="eastAsia"/>
+          <w:color w:val="000000" w:themeColor="text1"/>
+          <w14:textFill>
+            <w14:solidFill>
+              <w14:schemeClr w14:val="tx1"/>
+            </w14:solidFill>
+          </w14:textFill>
+        </w:rPr>
+      </w:pPr>
+      <w:r>
+        <w:rPr>
+          <w:rFonts w:hint="eastAsia"/>
+          <w:color w:val="000000" w:themeColor="text1"/>
+          <w14:textFill>
+            <w14:solidFill>
+              <w14:schemeClr w14:val="tx1"/>
+            </w14:solidFill>
+          </w14:textFill>
+        </w:rPr>
+        <w:t>The application will be developed using JavaFX and will cover a variety of topics from the CSYE6200 course including class definitions, inheritance, polymorphism, abstract classes, interfaces, lists, collections, maps, and iterators. The team will use Eclipse, Git, Scene Builder, Notion, and LucidChart for task management, documentation, and asset management.</w:t>
+      </w:r>
+    </w:p>
+    <w:p>
+      <w:pPr>
+        <w:tabs>
+          <w:tab w:val="left" w:pos="288"/>
+        </w:tabs>
+        <w:spacing w:after="120" w:line="228" w:lineRule="auto"/>
+        <w:jc w:val="both"/>
+        <w:rPr>
+          <w:rFonts w:hint="eastAsia"/>
+          <w:color w:val="000000" w:themeColor="text1"/>
+          <w14:textFill>
+            <w14:solidFill>
+              <w14:schemeClr w14:val="tx1"/>
+            </w14:solidFill>
+          </w14:textFill>
+        </w:rPr>
+      </w:pPr>
+    </w:p>
+    <w:p>
+      <w:pPr>
+        <w:tabs>
+          <w:tab w:val="left" w:pos="288"/>
+        </w:tabs>
+        <w:spacing w:after="120" w:line="228" w:lineRule="auto"/>
+        <w:jc w:val="both"/>
+        <w:rPr>
+          <w:rFonts w:hint="eastAsia"/>
+          <w:color w:val="000000" w:themeColor="text1"/>
+          <w14:textFill>
+            <w14:solidFill>
+              <w14:schemeClr w14:val="tx1"/>
+            </w14:solidFill>
+          </w14:textFill>
+        </w:rPr>
+      </w:pPr>
+      <w:r>
+        <w:rPr>
+          <w:rFonts w:hint="eastAsia"/>
+          <w:color w:val="000000" w:themeColor="text1"/>
+          <w14:textFill>
+            <w14:solidFill>
+              <w14:schemeClr w14:val="tx1"/>
+            </w14:solidFill>
+          </w14:textFill>
+        </w:rPr>
+        <w:t>The application will allow users to easily add, edit and view their travel itineraries, including attraction bookings, hotel reservations, and activities. The result of this project is a fully functional, user-friendly application that simplifies travel planning and organization, forgotten items, and overall anxiety.</w:t>
       </w:r>
     </w:p>
     <w:p>
@@ -653,7 +651,21 @@
         <w:rPr>
           <w:color w:val="0000FF"/>
         </w:rPr>
-        <w:t xml:space="preserve">a summary/analysis of literature review, previous works, findings, shortcomings of existing solutions and technologies, etc. </w:t>
+        <w:t xml:space="preserve">a summary/analysis of </w:t>
+      </w:r>
+      <w:bookmarkStart w:id="0" w:name="_GoBack"/>
+      <w:r>
+        <w:rPr>
+          <w:color w:val="0000FF"/>
+        </w:rPr>
+        <w:t xml:space="preserve">literature review, previous works, findings, shortcomings of </w:t>
+      </w:r>
+      <w:bookmarkEnd w:id="0"/>
+      <w:r>
+        <w:rPr>
+          <w:color w:val="0000FF"/>
+        </w:rPr>
+        <w:t xml:space="preserve">existing solutions and technologies, etc. </w:t>
       </w:r>
       <w:r>
         <w:rPr>
@@ -865,6 +877,18 @@
           </w14:textFill>
         </w:rPr>
         <w:tab/>
+      </w:r>
+      <w:r>
+        <w:rPr>
+          <w:rFonts w:hint="default"/>
+          <w:color w:val="000000" w:themeColor="text1"/>
+          <w:lang w:val="en-US" w:eastAsia="zh-CN"/>
+          <w14:textFill>
+            <w14:solidFill>
+              <w14:schemeClr w14:val="tx1"/>
+            </w14:solidFill>
+          </w14:textFill>
+        </w:rPr>
         <w:t>//googledoc</w:t>
       </w:r>
     </w:p>
@@ -3233,19 +3257,7 @@
             </w14:solidFill>
           </w14:textFill>
         </w:rPr>
-        <w:t>Omar A. Al-M</w:t>
-      </w:r>
-      <w:bookmarkStart w:id="0" w:name="_GoBack"/>
-      <w:r>
-        <w:rPr>
-          <w:color w:val="000000" w:themeColor="text1"/>
-          <w14:textFill>
-            <w14:solidFill>
-              <w14:schemeClr w14:val="tx1"/>
-            </w14:solidFill>
-          </w14:textFill>
-        </w:rPr>
-        <w:t xml:space="preserve">ohrej and Nader S. Al-Kenani. Acute ankle sprain: conservative or surgical approach? </w:t>
+        <w:t xml:space="preserve">Omar A. Al-Mohrej and Nader S. Al-Kenani. Acute ankle sprain: conservative or surgical approach? </w:t>
       </w:r>
       <w:r>
         <w:rPr>
@@ -3268,19 +3280,7 @@
             </w14:solidFill>
           </w14:textFill>
         </w:rPr>
-        <w:t xml:space="preserve"> 2016 Feb; 1(2): 34–4</w:t>
-      </w:r>
-      <w:bookmarkEnd w:id="0"/>
-      <w:r>
-        <w:rPr>
-          <w:color w:val="000000" w:themeColor="text1"/>
-          <w14:textFill>
-            <w14:solidFill>
-              <w14:schemeClr w14:val="tx1"/>
-            </w14:solidFill>
-          </w14:textFill>
-        </w:rPr>
-        <w:t>4.</w:t>
+        <w:t xml:space="preserve"> 2016 Feb; 1(2): 34–44.</w:t>
       </w:r>
     </w:p>
     <w:p>
@@ -3779,7 +3779,7 @@
     <w:lsdException w:qFormat="1" w:unhideWhenUsed="0" w:uiPriority="0" w:semiHidden="0" w:name="heading 3"/>
     <w:lsdException w:qFormat="1" w:unhideWhenUsed="0" w:uiPriority="0" w:semiHidden="0" w:name="heading 4"/>
     <w:lsdException w:qFormat="1" w:unhideWhenUsed="0" w:uiPriority="0" w:semiHidden="0" w:name="heading 5"/>
-    <w:lsdException w:unhideWhenUsed="0" w:uiPriority="0" w:semiHidden="0" w:name="heading 6"/>
+    <w:lsdException w:qFormat="1" w:unhideWhenUsed="0" w:uiPriority="0" w:semiHidden="0" w:name="heading 6"/>
     <w:lsdException w:qFormat="1" w:uiPriority="9" w:name="heading 7"/>
     <w:lsdException w:qFormat="1" w:uiPriority="9" w:name="heading 8"/>
     <w:lsdException w:qFormat="1" w:uiPriority="9" w:name="heading 9"/>
@@ -3803,16 +3803,16 @@
     <w:lsdException w:uiPriority="39" w:name="toc 9"/>
     <w:lsdException w:uiPriority="99" w:name="Normal Indent"/>
     <w:lsdException w:uiPriority="99" w:name="footnote text"/>
-    <w:lsdException w:uiPriority="99" w:name="annotation text"/>
-    <w:lsdException w:uiPriority="99" w:semiHidden="0" w:name="header"/>
-    <w:lsdException w:uiPriority="99" w:semiHidden="0" w:name="footer"/>
+    <w:lsdException w:qFormat="1" w:uiPriority="99" w:name="annotation text"/>
+    <w:lsdException w:qFormat="1" w:uiPriority="99" w:semiHidden="0" w:name="header"/>
+    <w:lsdException w:qFormat="1" w:uiPriority="99" w:semiHidden="0" w:name="footer"/>
     <w:lsdException w:uiPriority="99" w:name="index heading"/>
     <w:lsdException w:qFormat="1" w:uiPriority="35" w:name="caption"/>
     <w:lsdException w:uiPriority="99" w:name="table of figures"/>
     <w:lsdException w:uiPriority="99" w:name="envelope address"/>
     <w:lsdException w:uiPriority="99" w:name="envelope return"/>
     <w:lsdException w:uiPriority="99" w:name="footnote reference"/>
-    <w:lsdException w:uiPriority="99" w:name="annotation reference"/>
+    <w:lsdException w:qFormat="1" w:uiPriority="99" w:name="annotation reference"/>
     <w:lsdException w:uiPriority="99" w:name="line number"/>
     <w:lsdException w:uiPriority="99" w:name="page number"/>
     <w:lsdException w:uiPriority="99" w:name="endnote reference"/>
@@ -3835,10 +3835,10 @@
     <w:lsdException w:uiPriority="99" w:name="List Number 3"/>
     <w:lsdException w:uiPriority="99" w:name="List Number 4"/>
     <w:lsdException w:uiPriority="99" w:name="List Number 5"/>
-    <w:lsdException w:unhideWhenUsed="0" w:uiPriority="0" w:semiHidden="0" w:name="Title"/>
+    <w:lsdException w:qFormat="1" w:unhideWhenUsed="0" w:uiPriority="0" w:semiHidden="0" w:name="Title"/>
     <w:lsdException w:uiPriority="99" w:name="Closing"/>
     <w:lsdException w:uiPriority="99" w:name="Signature"/>
-    <w:lsdException w:uiPriority="1" w:name="Default Paragraph Font"/>
+    <w:lsdException w:qFormat="1" w:uiPriority="1" w:name="Default Paragraph Font"/>
     <w:lsdException w:uiPriority="99" w:name="Body Text"/>
     <w:lsdException w:uiPriority="99" w:name="Body Text Indent"/>
     <w:lsdException w:uiPriority="99" w:name="List Continue"/>
@@ -3847,7 +3847,7 @@
     <w:lsdException w:uiPriority="99" w:name="List Continue 4"/>
     <w:lsdException w:uiPriority="99" w:name="List Continue 5"/>
     <w:lsdException w:uiPriority="99" w:name="Message Header"/>
-    <w:lsdException w:unhideWhenUsed="0" w:uiPriority="0" w:semiHidden="0" w:name="Subtitle"/>
+    <w:lsdException w:qFormat="1" w:unhideWhenUsed="0" w:uiPriority="0" w:semiHidden="0" w:name="Subtitle"/>
     <w:lsdException w:uiPriority="99" w:name="Salutation"/>
     <w:lsdException w:uiPriority="99" w:name="Date"/>
     <w:lsdException w:uiPriority="99" w:name="Body Text First Indent"/>
@@ -3865,9 +3865,7 @@
     <w:lsdException w:uiPriority="99" w:name="Document Map"/>
     <w:lsdException w:uiPriority="99" w:name="Plain Text"/>
     <w:lsdException w:uiPriority="99" w:name="E-mail Signature"/>
-    <w:lsdException w:unhideWhenUsed="0" w:uiPriority="0" w:semiHidden="0" w:name=""/>
-    <w:lsdException w:unhideWhenUsed="0" w:uiPriority="0" w:semiHidden="0" w:name=""/>
-    <w:lsdException w:uiPriority="99" w:name="Normal (Web)"/>
+    <w:lsdException w:qFormat="1" w:uiPriority="99" w:name="Normal (Web)"/>
     <w:lsdException w:uiPriority="99" w:name="HTML Acronym"/>
     <w:lsdException w:uiPriority="99" w:name="HTML Address"/>
     <w:lsdException w:uiPriority="99" w:name="HTML Cite"/>
@@ -3878,8 +3876,8 @@
     <w:lsdException w:uiPriority="99" w:name="HTML Sample"/>
     <w:lsdException w:uiPriority="99" w:name="HTML Typewriter"/>
     <w:lsdException w:uiPriority="99" w:name="HTML Variable"/>
-    <w:lsdException w:uiPriority="99" w:name="Normal Table"/>
-    <w:lsdException w:uiPriority="99" w:name="annotation subject"/>
+    <w:lsdException w:qFormat="1" w:uiPriority="99" w:name="Normal Table"/>
+    <w:lsdException w:qFormat="1" w:uiPriority="99" w:name="annotation subject"/>
     <w:lsdException w:uiPriority="99" w:name="Table Simple 1"/>
     <w:lsdException w:uiPriority="99" w:name="Table Simple 2"/>
     <w:lsdException w:uiPriority="99" w:name="Table Simple 3"/>
@@ -3922,7 +3920,7 @@
     <w:lsdException w:uiPriority="99" w:name="Table Web 1"/>
     <w:lsdException w:uiPriority="99" w:name="Table Web 2"/>
     <w:lsdException w:uiPriority="99" w:name="Table Web 3"/>
-    <w:lsdException w:uiPriority="99" w:name="Balloon Text"/>
+    <w:lsdException w:qFormat="1" w:uiPriority="99" w:name="Balloon Text"/>
     <w:lsdException w:unhideWhenUsed="0" w:uiPriority="39" w:semiHidden="0" w:name="Table Grid"/>
     <w:lsdException w:uiPriority="99" w:name="Table Theme"/>
     <w:lsdException w:unhideWhenUsed="0" w:uiPriority="60" w:semiHidden="0" w:name="Light Shading"/>
@@ -4138,6 +4136,7 @@
     <w:name w:val="heading 6"/>
     <w:basedOn w:val="1"/>
     <w:next w:val="1"/>
+    <w:qFormat/>
     <w:uiPriority w:val="0"/>
     <w:pPr>
       <w:keepNext/>
@@ -4154,12 +4153,14 @@
     <w:name w:val="Default Paragraph Font"/>
     <w:semiHidden/>
     <w:unhideWhenUsed/>
+    <w:qFormat/>
     <w:uiPriority w:val="1"/>
   </w:style>
   <w:style w:type="table" w:default="1" w:styleId="16">
     <w:name w:val="Normal Table"/>
     <w:semiHidden/>
     <w:unhideWhenUsed/>
+    <w:qFormat/>
     <w:uiPriority w:val="99"/>
     <w:tblPr>
       <w:tblCellMar>
@@ -4176,6 +4177,7 @@
     <w:link w:val="19"/>
     <w:semiHidden/>
     <w:unhideWhenUsed/>
+    <w:qFormat/>
     <w:uiPriority w:val="99"/>
   </w:style>
   <w:style w:type="paragraph" w:styleId="9">
@@ -4184,6 +4186,7 @@
     <w:link w:val="20"/>
     <w:semiHidden/>
     <w:unhideWhenUsed/>
+    <w:qFormat/>
     <w:uiPriority w:val="99"/>
     <w:rPr>
       <w:rFonts w:ascii="Segoe UI" w:hAnsi="Segoe UI" w:cs="Segoe UI"/>
@@ -4196,6 +4199,7 @@
     <w:basedOn w:val="1"/>
     <w:link w:val="24"/>
     <w:unhideWhenUsed/>
+    <w:qFormat/>
     <w:uiPriority w:val="99"/>
     <w:pPr>
       <w:tabs>
@@ -4209,6 +4213,7 @@
     <w:basedOn w:val="1"/>
     <w:link w:val="23"/>
     <w:unhideWhenUsed/>
+    <w:qFormat/>
     <w:uiPriority w:val="99"/>
     <w:pPr>
       <w:tabs>
@@ -4221,6 +4226,7 @@
     <w:name w:val="Subtitle"/>
     <w:basedOn w:val="1"/>
     <w:next w:val="1"/>
+    <w:qFormat/>
     <w:uiPriority w:val="0"/>
     <w:pPr>
       <w:keepNext/>
@@ -4241,6 +4247,7 @@
     <w:basedOn w:val="1"/>
     <w:semiHidden/>
     <w:unhideWhenUsed/>
+    <w:qFormat/>
     <w:uiPriority w:val="99"/>
     <w:pPr>
       <w:spacing w:before="0" w:beforeAutospacing="1" w:after="0" w:afterAutospacing="1"/>
@@ -4257,6 +4264,7 @@
     <w:name w:val="Title"/>
     <w:basedOn w:val="1"/>
     <w:next w:val="1"/>
+    <w:qFormat/>
     <w:uiPriority w:val="0"/>
     <w:pPr>
       <w:keepNext/>
@@ -4277,6 +4285,7 @@
     <w:link w:val="21"/>
     <w:semiHidden/>
     <w:unhideWhenUsed/>
+    <w:qFormat/>
     <w:uiPriority w:val="99"/>
     <w:rPr>
       <w:b/>
@@ -4288,6 +4297,7 @@
     <w:basedOn w:val="17"/>
     <w:semiHidden/>
     <w:unhideWhenUsed/>
+    <w:qFormat/>
     <w:uiPriority w:val="99"/>
     <w:rPr>
       <w:sz w:val="16"/>
@@ -4299,6 +4309,7 @@
     <w:basedOn w:val="17"/>
     <w:link w:val="8"/>
     <w:semiHidden/>
+    <w:qFormat/>
     <w:uiPriority w:val="99"/>
   </w:style>
   <w:style w:type="character" w:customStyle="1" w:styleId="20">
@@ -4306,6 +4317,7 @@
     <w:basedOn w:val="17"/>
     <w:link w:val="9"/>
     <w:semiHidden/>
+    <w:qFormat/>
     <w:uiPriority w:val="99"/>
     <w:rPr>
       <w:rFonts w:ascii="Segoe UI" w:hAnsi="Segoe UI" w:cs="Segoe UI"/>
@@ -4318,6 +4330,7 @@
     <w:basedOn w:val="19"/>
     <w:link w:val="15"/>
     <w:semiHidden/>
+    <w:qFormat/>
     <w:uiPriority w:val="99"/>
     <w:rPr>
       <w:b/>
@@ -4338,18 +4351,21 @@
     <w:name w:val="Header Char"/>
     <w:basedOn w:val="17"/>
     <w:link w:val="11"/>
+    <w:qFormat/>
     <w:uiPriority w:val="99"/>
   </w:style>
   <w:style w:type="character" w:customStyle="1" w:styleId="24">
     <w:name w:val="Footer Char"/>
     <w:basedOn w:val="17"/>
     <w:link w:val="10"/>
+    <w:qFormat/>
     <w:uiPriority w:val="99"/>
   </w:style>
-  <w:style w:type="paragraph" w:styleId="25">
-    <w:name w:val=""/>
+  <w:style w:type="paragraph" w:customStyle="1" w:styleId="25">
+    <w:name w:val="_Style 24"/>
     <w:basedOn w:val="1"/>
     <w:next w:val="1"/>
+    <w:qFormat/>
     <w:uiPriority w:val="0"/>
     <w:pPr>
       <w:pBdr>
@@ -4363,10 +4379,11 @@
       <w:sz w:val="16"/>
     </w:rPr>
   </w:style>
-  <w:style w:type="paragraph" w:styleId="26">
-    <w:name w:val=""/>
+  <w:style w:type="paragraph" w:customStyle="1" w:styleId="26">
+    <w:name w:val="_Style 25"/>
     <w:basedOn w:val="1"/>
     <w:next w:val="1"/>
+    <w:qFormat/>
     <w:uiPriority w:val="0"/>
     <w:pPr>
       <w:pBdr>
